--- a/ans_sheet.docx
+++ b/ans_sheet.docx
@@ -55,261 +55,61 @@
           <w:sz w:val="24"/>
           <w:szCs w:val="24"/>
         </w:rPr>
-        <w:t>D</w:t>
-      </w:r>
-      <w:bookmarkStart w:id="0" w:name="docs-internal-guid-2a96759d-7fff-36a4-88"/>
-      <w:bookmarkEnd w:id="0"/>
-      <w:r>
-        <w:rPr>
-          <w:rFonts w:ascii="Timesnewroman" w:hAnsi="Timesnewroman"/>
-          <w:b w:val="false"/>
-          <w:i w:val="false"/>
-          <w:caps w:val="false"/>
-          <w:smallCaps w:val="false"/>
-          <w:strike w:val="false"/>
-          <w:dstrike w:val="false"/>
-          <w:color w:val="000000"/>
-          <w:sz w:val="24"/>
-          <w:szCs w:val="24"/>
-          <w:u w:val="none"/>
-          <w:effect w:val="none"/>
-          <w:shd w:fill="auto" w:val="clear"/>
-        </w:rPr>
-        <w:t xml:space="preserve">AS is </w:t>
-      </w:r>
-      <w:r>
-        <w:rPr>
-          <w:rFonts w:ascii="Timesnewroman" w:hAnsi="Timesnewroman"/>
-          <w:b w:val="false"/>
-          <w:i w:val="false"/>
-          <w:caps w:val="false"/>
-          <w:smallCaps w:val="false"/>
-          <w:strike w:val="false"/>
-          <w:dstrike w:val="false"/>
-          <w:color w:val="000000"/>
-          <w:sz w:val="24"/>
-          <w:szCs w:val="24"/>
-          <w:u w:val="none"/>
-          <w:effect w:val="none"/>
-          <w:shd w:fill="auto" w:val="clear"/>
-        </w:rPr>
-        <w:t>meant to measure</w:t>
-      </w:r>
-      <w:r>
-        <w:rPr>
-          <w:rFonts w:ascii="Timesnewroman" w:hAnsi="Timesnewroman"/>
-          <w:b w:val="false"/>
-          <w:i w:val="false"/>
-          <w:caps w:val="false"/>
-          <w:smallCaps w:val="false"/>
-          <w:strike w:val="false"/>
-          <w:dstrike w:val="false"/>
-          <w:color w:val="000000"/>
-          <w:sz w:val="24"/>
-          <w:szCs w:val="24"/>
-          <w:u w:val="none"/>
-          <w:effect w:val="none"/>
-          <w:shd w:fill="auto" w:val="clear"/>
-        </w:rPr>
-        <w:t xml:space="preserve"> (static) strain, but there is no strain in the H5 fields. </w:t>
-      </w:r>
-      <w:r>
-        <w:rPr>
-          <w:rFonts w:ascii="Timesnewroman" w:hAnsi="Timesnewroman"/>
-          <w:b w:val="false"/>
-          <w:i w:val="false"/>
-          <w:caps w:val="false"/>
-          <w:smallCaps w:val="false"/>
-          <w:strike w:val="false"/>
-          <w:dstrike w:val="false"/>
-          <w:color w:val="000000"/>
-          <w:sz w:val="24"/>
-          <w:szCs w:val="24"/>
-          <w:u w:val="none"/>
-          <w:effect w:val="none"/>
-          <w:shd w:fill="auto" w:val="clear"/>
-        </w:rPr>
-        <w:t>U</w:t>
-      </w:r>
-      <w:r>
-        <w:rPr>
-          <w:rFonts w:ascii="Timesnewroman" w:hAnsi="Timesnewroman"/>
-          <w:b w:val="false"/>
-          <w:i w:val="false"/>
-          <w:caps w:val="false"/>
-          <w:smallCaps w:val="false"/>
-          <w:strike w:val="false"/>
-          <w:dstrike w:val="false"/>
-          <w:color w:val="000000"/>
-          <w:sz w:val="24"/>
-          <w:szCs w:val="24"/>
-          <w:u w:val="none"/>
-          <w:effect w:val="none"/>
-          <w:shd w:fill="auto" w:val="clear"/>
-        </w:rPr>
-        <w:t>se other</w:t>
-      </w:r>
-      <w:r>
-        <w:rPr>
-          <w:rFonts w:ascii="Timesnewroman" w:hAnsi="Timesnewroman"/>
-          <w:b w:val="false"/>
-          <w:i w:val="false"/>
-          <w:caps w:val="false"/>
-          <w:smallCaps w:val="false"/>
-          <w:strike w:val="false"/>
-          <w:dstrike w:val="false"/>
-          <w:color w:val="000000"/>
-          <w:sz w:val="24"/>
-          <w:szCs w:val="24"/>
-          <w:u w:val="none"/>
-          <w:effect w:val="none"/>
-          <w:shd w:fill="auto" w:val="clear"/>
-        </w:rPr>
-        <w:t xml:space="preserve"> </w:t>
-      </w:r>
-      <w:r>
-        <w:rPr>
-          <w:rFonts w:ascii="Timesnewroman" w:hAnsi="Timesnewroman"/>
-          <w:b w:val="false"/>
-          <w:i w:val="false"/>
-          <w:caps w:val="false"/>
-          <w:smallCaps w:val="false"/>
-          <w:strike w:val="false"/>
-          <w:dstrike w:val="false"/>
-          <w:color w:val="000000"/>
-          <w:sz w:val="24"/>
-          <w:szCs w:val="24"/>
-          <w:u w:val="none"/>
-          <w:effect w:val="none"/>
-          <w:shd w:fill="auto" w:val="clear"/>
-        </w:rPr>
-        <w:t xml:space="preserve">fields to calculate the axial strain, in a time sequence. </w:t>
-      </w:r>
-      <w:r>
-        <w:rPr>
-          <w:rFonts w:ascii="Timesnewroman" w:hAnsi="Timesnewroman"/>
-          <w:b w:val="false"/>
-          <w:i w:val="false"/>
-          <w:caps w:val="false"/>
-          <w:smallCaps w:val="false"/>
-          <w:strike w:val="false"/>
-          <w:dstrike w:val="false"/>
-          <w:color w:val="000000"/>
-          <w:sz w:val="24"/>
-          <w:szCs w:val="24"/>
-          <w:u w:val="none"/>
-          <w:effect w:val="none"/>
-          <w:shd w:fill="auto" w:val="clear"/>
-        </w:rPr>
-        <w:t xml:space="preserve">Describe </w:t>
-      </w:r>
-      <w:r>
-        <w:rPr>
-          <w:rFonts w:ascii="Timesnewroman" w:hAnsi="Timesnewroman"/>
-          <w:b w:val="false"/>
-          <w:i w:val="false"/>
-          <w:caps w:val="false"/>
-          <w:smallCaps w:val="false"/>
-          <w:strike w:val="false"/>
-          <w:dstrike w:val="false"/>
-          <w:color w:val="000000"/>
-          <w:sz w:val="24"/>
-          <w:szCs w:val="24"/>
-          <w:u w:val="none"/>
-          <w:effect w:val="none"/>
-          <w:shd w:fill="auto" w:val="clear"/>
-        </w:rPr>
-        <w:t>two ways that</w:t>
-      </w:r>
-      <w:r>
-        <w:rPr>
-          <w:rFonts w:ascii="Timesnewroman" w:hAnsi="Timesnewroman"/>
-          <w:b w:val="false"/>
-          <w:i w:val="false"/>
-          <w:caps w:val="false"/>
-          <w:smallCaps w:val="false"/>
-          <w:strike w:val="false"/>
-          <w:dstrike w:val="false"/>
-          <w:color w:val="000000"/>
-          <w:sz w:val="24"/>
-          <w:szCs w:val="24"/>
-          <w:u w:val="none"/>
-          <w:effect w:val="none"/>
-          <w:shd w:fill="auto" w:val="clear"/>
-        </w:rPr>
-        <w:t xml:space="preserve"> you </w:t>
-      </w:r>
-      <w:r>
-        <w:rPr>
-          <w:rFonts w:ascii="Timesnewroman" w:hAnsi="Timesnewroman"/>
-          <w:b w:val="false"/>
-          <w:i w:val="false"/>
-          <w:caps w:val="false"/>
-          <w:smallCaps w:val="false"/>
-          <w:strike w:val="false"/>
-          <w:dstrike w:val="false"/>
-          <w:color w:val="000000"/>
-          <w:sz w:val="24"/>
-          <w:szCs w:val="24"/>
-          <w:u w:val="none"/>
-          <w:effect w:val="none"/>
-          <w:shd w:fill="auto" w:val="clear"/>
-        </w:rPr>
-        <w:t xml:space="preserve">can </w:t>
-      </w:r>
-      <w:r>
-        <w:rPr>
-          <w:rFonts w:ascii="Timesnewroman" w:hAnsi="Timesnewroman"/>
-          <w:b w:val="false"/>
-          <w:i w:val="false"/>
-          <w:caps w:val="false"/>
-          <w:smallCaps w:val="false"/>
-          <w:strike w:val="false"/>
-          <w:dstrike w:val="false"/>
-          <w:color w:val="000000"/>
-          <w:sz w:val="24"/>
-          <w:szCs w:val="24"/>
-          <w:u w:val="none"/>
-          <w:effect w:val="none"/>
-          <w:shd w:fill="auto" w:val="clear"/>
-        </w:rPr>
-        <w:t xml:space="preserve">calculate </w:t>
-      </w:r>
-      <w:r>
-        <w:rPr>
-          <w:rFonts w:ascii="Timesnewroman" w:hAnsi="Timesnewroman"/>
-          <w:b w:val="false"/>
-          <w:i w:val="false"/>
-          <w:caps w:val="false"/>
-          <w:smallCaps w:val="false"/>
-          <w:strike w:val="false"/>
-          <w:dstrike w:val="false"/>
-          <w:color w:val="000000"/>
-          <w:sz w:val="24"/>
-          <w:szCs w:val="24"/>
-          <w:u w:val="none"/>
-          <w:effect w:val="none"/>
-          <w:shd w:fill="auto" w:val="clear"/>
-        </w:rPr>
-        <w:t xml:space="preserve">the </w:t>
-      </w:r>
-      <w:r>
-        <w:rPr>
-          <w:rFonts w:ascii="Timesnewroman" w:hAnsi="Timesnewroman"/>
-          <w:b w:val="false"/>
-          <w:i w:val="false"/>
-          <w:caps w:val="false"/>
-          <w:smallCaps w:val="false"/>
-          <w:strike w:val="false"/>
-          <w:dstrike w:val="false"/>
-          <w:color w:val="000000"/>
-          <w:sz w:val="24"/>
-          <w:szCs w:val="24"/>
-          <w:u w:val="none"/>
-          <w:effect w:val="none"/>
-          <w:shd w:fill="auto" w:val="clear"/>
-        </w:rPr>
-        <w:t>strain from the other fields.</w:t>
+        <w:t>DA</w:t>
+      </w:r>
+      <w:r>
+        <w:rPr>
+          <w:rFonts w:ascii="Timesnewroman" w:hAnsi="Timesnewroman"/>
+          <w:b w:val="false"/>
+          <w:i w:val="false"/>
+          <w:caps w:val="false"/>
+          <w:smallCaps w:val="false"/>
+          <w:strike w:val="false"/>
+          <w:dstrike w:val="false"/>
+          <w:color w:val="000000"/>
+          <w:sz w:val="24"/>
+          <w:szCs w:val="24"/>
+          <w:u w:val="none"/>
+          <w:effect w:val="none"/>
+          <w:shd w:fill="auto" w:val="clear"/>
+        </w:rPr>
+        <w:t xml:space="preserve">S is meant to measure (static) strain, but there is no strain in the H5 fields. Use other fields to calculate the axial strain, in a time sequence. Describe two ways that you can calculate the strain from the other </w:t>
+      </w:r>
+      <w:r>
+        <w:rPr>
+          <w:rFonts w:ascii="Timesnewroman" w:hAnsi="Timesnewroman"/>
+          <w:b w:val="false"/>
+          <w:i w:val="false"/>
+          <w:caps w:val="false"/>
+          <w:smallCaps w:val="false"/>
+          <w:strike w:val="false"/>
+          <w:dstrike w:val="false"/>
+          <w:color w:val="000000"/>
+          <w:sz w:val="24"/>
+          <w:szCs w:val="24"/>
+          <w:u w:val="none"/>
+          <w:effect w:val="none"/>
+          <w:shd w:fill="auto" w:val="clear"/>
+        </w:rPr>
+        <w:t>data</w:t>
+      </w:r>
+      <w:r>
+        <w:rPr>
+          <w:rFonts w:ascii="Timesnewroman" w:hAnsi="Timesnewroman"/>
+          <w:b w:val="false"/>
+          <w:i w:val="false"/>
+          <w:caps w:val="false"/>
+          <w:smallCaps w:val="false"/>
+          <w:strike w:val="false"/>
+          <w:dstrike w:val="false"/>
+          <w:color w:val="000000"/>
+          <w:sz w:val="24"/>
+          <w:szCs w:val="24"/>
+          <w:u w:val="none"/>
+          <w:effect w:val="none"/>
+          <w:shd w:fill="auto" w:val="clear"/>
+        </w:rPr>
+        <w:t>.</w:t>
       </w:r>
     </w:p>
     <w:p>
@@ -344,25 +144,7 @@
           <w:effect w:val="none"/>
           <w:shd w:fill="auto" w:val="clear"/>
         </w:rPr>
-        <w:t>M</w:t>
-      </w:r>
-      <w:r>
-        <w:rPr>
-          <w:rFonts w:ascii="Timesnewroman" w:hAnsi="Timesnewroman"/>
-          <w:b w:val="false"/>
-          <w:i w:val="false"/>
-          <w:caps w:val="false"/>
-          <w:smallCaps w:val="false"/>
-          <w:strike w:val="false"/>
-          <w:dstrike w:val="false"/>
-          <w:color w:val="000000"/>
-          <w:sz w:val="24"/>
-          <w:szCs w:val="24"/>
-          <w:u w:val="none"/>
-          <w:effect w:val="none"/>
-          <w:shd w:fill="auto" w:val="clear"/>
-        </w:rPr>
-        <w:t>ethod 1:</w:t>
+        <w:t>Method 1:</w:t>
       </w:r>
     </w:p>
     <w:p>
@@ -377,22 +159,31 @@
         <w:jc w:val="left"/>
         <w:rPr>
           <w:b w:val="false"/>
-          <w:i w:val="false"/>
-          <w:caps w:val="false"/>
-          <w:smallCaps w:val="false"/>
-          <w:strike w:val="false"/>
-          <w:dstrike w:val="false"/>
-          <w:color w:val="000000"/>
-          <w:u w:val="none"/>
-          <w:effect w:val="none"/>
-          <w:shd w:fill="auto" w:val="clear"/>
-        </w:rPr>
-      </w:pPr>
-      <w:r>
-        <w:rPr>
-          <w:rFonts w:ascii="Timesnewroman" w:hAnsi="Timesnewroman"/>
-          <w:sz w:val="24"/>
-          <w:szCs w:val="24"/>
+          <w:b w:val="false"/>
+          <w:i w:val="false"/>
+          <w:i w:val="false"/>
+          <w:caps w:val="false"/>
+          <w:smallCaps w:val="false"/>
+          <w:strike w:val="false"/>
+          <w:dstrike w:val="false"/>
+          <w:color w:val="000000"/>
+          <w:u w:val="none"/>
+          <w:effect w:val="none"/>
+          <w:shd w:fill="auto" w:val="clear"/>
+        </w:rPr>
+      </w:pPr>
+      <w:r>
+        <w:rPr>
+          <w:b w:val="false"/>
+          <w:i w:val="false"/>
+          <w:caps w:val="false"/>
+          <w:smallCaps w:val="false"/>
+          <w:strike w:val="false"/>
+          <w:dstrike w:val="false"/>
+          <w:color w:val="000000"/>
+          <w:u w:val="none"/>
+          <w:effect w:val="none"/>
+          <w:shd w:fill="auto" w:val="clear"/>
         </w:rPr>
       </w:r>
     </w:p>
@@ -444,21 +235,32 @@
         <w:rPr>
           <w:rFonts w:ascii="Calibri;sans-serif" w:hAnsi="Calibri;sans-serif"/>
           <w:b w:val="false"/>
-          <w:i w:val="false"/>
-          <w:caps w:val="false"/>
-          <w:smallCaps w:val="false"/>
-          <w:strike w:val="false"/>
-          <w:dstrike w:val="false"/>
-          <w:color w:val="000000"/>
-          <w:u w:val="none"/>
-          <w:effect w:val="none"/>
-          <w:shd w:fill="auto" w:val="clear"/>
-        </w:rPr>
-      </w:pPr>
-      <w:r>
-        <w:rPr>
-          <w:sz w:val="24"/>
-          <w:szCs w:val="24"/>
+          <w:b w:val="false"/>
+          <w:i w:val="false"/>
+          <w:i w:val="false"/>
+          <w:caps w:val="false"/>
+          <w:smallCaps w:val="false"/>
+          <w:strike w:val="false"/>
+          <w:dstrike w:val="false"/>
+          <w:color w:val="000000"/>
+          <w:u w:val="none"/>
+          <w:effect w:val="none"/>
+          <w:shd w:fill="auto" w:val="clear"/>
+        </w:rPr>
+      </w:pPr>
+      <w:r>
+        <w:rPr>
+          <w:rFonts w:ascii="Calibri;sans-serif" w:hAnsi="Calibri;sans-serif"/>
+          <w:b w:val="false"/>
+          <w:i w:val="false"/>
+          <w:caps w:val="false"/>
+          <w:smallCaps w:val="false"/>
+          <w:strike w:val="false"/>
+          <w:dstrike w:val="false"/>
+          <w:color w:val="000000"/>
+          <w:u w:val="none"/>
+          <w:effect w:val="none"/>
+          <w:shd w:fill="auto" w:val="clear"/>
         </w:rPr>
       </w:r>
     </w:p>
@@ -474,90 +276,38 @@
         <w:rPr>
           <w:rFonts w:ascii="Timesnewroman" w:hAnsi="Timesnewroman"/>
           <w:b w:val="false"/>
-          <w:i w:val="false"/>
-          <w:caps w:val="false"/>
-          <w:smallCaps w:val="false"/>
-          <w:strike w:val="false"/>
-          <w:dstrike w:val="false"/>
-          <w:color w:val="000000"/>
-          <w:sz w:val="24"/>
-          <w:szCs w:val="24"/>
-          <w:u w:val="none"/>
-          <w:effect w:val="none"/>
-          <w:shd w:fill="auto" w:val="clear"/>
-        </w:rPr>
-      </w:pPr>
-      <w:r>
-        <w:rPr>
-          <w:rFonts w:ascii="Timesnewroman" w:hAnsi="Timesnewroman"/>
-          <w:b w:val="false"/>
-          <w:i w:val="false"/>
-          <w:caps w:val="false"/>
-          <w:smallCaps w:val="false"/>
-          <w:strike w:val="false"/>
-          <w:dstrike w:val="false"/>
-          <w:color w:val="000000"/>
-          <w:sz w:val="24"/>
-          <w:szCs w:val="24"/>
-          <w:u w:val="none"/>
-          <w:effect w:val="none"/>
-          <w:shd w:fill="auto" w:val="clear"/>
-        </w:rPr>
-        <w:t>A h</w:t>
-      </w:r>
-      <w:r>
-        <w:rPr>
-          <w:rFonts w:ascii="Timesnewroman" w:hAnsi="Timesnewroman"/>
-          <w:b w:val="false"/>
-          <w:i w:val="false"/>
-          <w:caps w:val="false"/>
-          <w:smallCaps w:val="false"/>
-          <w:strike w:val="false"/>
-          <w:dstrike w:val="false"/>
-          <w:color w:val="000000"/>
-          <w:sz w:val="24"/>
-          <w:szCs w:val="24"/>
-          <w:u w:val="none"/>
-          <w:effect w:val="none"/>
-          <w:shd w:fill="auto" w:val="clear"/>
-        </w:rPr>
-        <w:t xml:space="preserve">eat plot of the strain, horizontal axis being the axial-(x) dimension [m], vertical axis being time (s), and brightness being the </w:t>
-      </w:r>
-      <w:r>
-        <w:rPr>
-          <w:rFonts w:ascii="Timesnewroman" w:hAnsi="Timesnewroman"/>
-          <w:b w:val="false"/>
-          <w:i w:val="false"/>
-          <w:caps w:val="false"/>
-          <w:smallCaps w:val="false"/>
-          <w:strike w:val="false"/>
-          <w:dstrike w:val="false"/>
-          <w:color w:val="000000"/>
-          <w:sz w:val="24"/>
-          <w:szCs w:val="24"/>
-          <w:u w:val="none"/>
-          <w:effect w:val="none"/>
-          <w:shd w:fill="auto" w:val="clear"/>
-        </w:rPr>
-        <w:t>axial</w:t>
-      </w:r>
-      <w:r>
-        <w:rPr>
-          <w:rFonts w:ascii="Timesnewroman" w:hAnsi="Timesnewroman"/>
-          <w:b w:val="false"/>
-          <w:i w:val="false"/>
-          <w:caps w:val="false"/>
-          <w:smallCaps w:val="false"/>
-          <w:strike w:val="false"/>
-          <w:dstrike w:val="false"/>
-          <w:color w:val="000000"/>
-          <w:sz w:val="24"/>
-          <w:szCs w:val="24"/>
-          <w:u w:val="none"/>
-          <w:effect w:val="none"/>
-          <w:shd w:fill="auto" w:val="clear"/>
-        </w:rPr>
-        <w:t xml:space="preserve"> stain.</w:t>
+          <w:b w:val="false"/>
+          <w:i w:val="false"/>
+          <w:i w:val="false"/>
+          <w:caps w:val="false"/>
+          <w:smallCaps w:val="false"/>
+          <w:strike w:val="false"/>
+          <w:dstrike w:val="false"/>
+          <w:color w:val="000000"/>
+          <w:sz w:val="24"/>
+          <w:szCs w:val="24"/>
+          <w:u w:val="none"/>
+          <w:effect w:val="none"/>
+          <w:shd w:fill="auto" w:val="clear"/>
+        </w:rPr>
+      </w:pPr>
+      <w:r>
+        <w:rPr>
+          <w:rFonts w:ascii="Timesnewroman" w:hAnsi="Timesnewroman"/>
+          <w:b w:val="false"/>
+          <w:i w:val="false"/>
+          <w:caps w:val="false"/>
+          <w:smallCaps w:val="false"/>
+          <w:strike w:val="false"/>
+          <w:dstrike w:val="false"/>
+          <w:color w:val="000000"/>
+          <w:sz w:val="24"/>
+          <w:szCs w:val="24"/>
+          <w:u w:val="none"/>
+          <w:effect w:val="none"/>
+          <w:shd w:fill="auto" w:val="clear"/>
+        </w:rPr>
+        <w:t>A heat plot of the strain, horizontal axis being the axial-(x) dimension [m], vertical axis being time (s), and brightness being the axial stain.</w:t>
       </w:r>
     </w:p>
     <w:p>
@@ -573,6 +323,8 @@
         <w:rPr>
           <w:rFonts w:ascii="Timesnewroman" w:hAnsi="Timesnewroman"/>
           <w:b w:val="false"/>
+          <w:b w:val="false"/>
+          <w:i w:val="false"/>
           <w:i w:val="false"/>
           <w:caps w:val="false"/>
           <w:smallCaps w:val="false"/>
@@ -617,46 +369,68 @@
         <w:rPr>
           <w:rFonts w:ascii="Timesnewroman" w:hAnsi="Timesnewroman"/>
           <w:b w:val="false"/>
-          <w:i w:val="false"/>
-          <w:caps w:val="false"/>
-          <w:smallCaps w:val="false"/>
-          <w:strike w:val="false"/>
-          <w:dstrike w:val="false"/>
-          <w:color w:val="000000"/>
-          <w:sz w:val="24"/>
-          <w:szCs w:val="24"/>
-          <w:u w:val="none"/>
-          <w:effect w:val="none"/>
-          <w:shd w:fill="auto" w:val="clear"/>
-        </w:rPr>
-      </w:pPr>
-      <w:r>
-        <w:rPr>
-          <w:rFonts w:ascii="Timesnewroman" w:hAnsi="Timesnewroman"/>
-          <w:b w:val="false"/>
-          <w:i w:val="false"/>
-          <w:caps w:val="false"/>
-          <w:smallCaps w:val="false"/>
-          <w:strike w:val="false"/>
-          <w:dstrike w:val="false"/>
-          <w:color w:val="000000"/>
-          <w:sz w:val="24"/>
-          <w:szCs w:val="24"/>
-          <w:u w:val="none"/>
-          <w:effect w:val="none"/>
-          <w:shd w:fill="auto" w:val="clear"/>
-        </w:rPr>
-        <w:t>Figure 1:</w:t>
-      </w:r>
-    </w:p>
-    <w:p>
-      <w:pPr>
-        <w:pStyle w:val="Normal"/>
-        <w:bidi w:val="0"/>
-        <w:jc w:val="left"/>
-        <w:rPr>
-          <w:rFonts w:ascii="Timesnewroman" w:hAnsi="Timesnewroman"/>
-          <w:b w:val="false"/>
+          <w:b w:val="false"/>
+          <w:i w:val="false"/>
+          <w:i w:val="false"/>
+          <w:caps w:val="false"/>
+          <w:smallCaps w:val="false"/>
+          <w:strike w:val="false"/>
+          <w:dstrike w:val="false"/>
+          <w:color w:val="000000"/>
+          <w:sz w:val="24"/>
+          <w:szCs w:val="24"/>
+          <w:u w:val="none"/>
+          <w:effect w:val="none"/>
+          <w:shd w:fill="auto" w:val="clear"/>
+        </w:rPr>
+      </w:pPr>
+      <w:r>
+        <w:rPr>
+          <w:rFonts w:ascii="Timesnewroman" w:hAnsi="Timesnewroman"/>
+          <w:b w:val="false"/>
+          <w:i w:val="false"/>
+          <w:caps w:val="false"/>
+          <w:smallCaps w:val="false"/>
+          <w:strike w:val="false"/>
+          <w:dstrike w:val="false"/>
+          <w:color w:val="000000"/>
+          <w:sz w:val="24"/>
+          <w:szCs w:val="24"/>
+          <w:u w:val="none"/>
+          <w:effect w:val="none"/>
+          <w:shd w:fill="auto" w:val="clear"/>
+        </w:rPr>
+        <w:t xml:space="preserve">Figure 1: </w:t>
+      </w:r>
+      <w:r>
+        <w:rPr>
+          <w:rFonts w:ascii="Timesnewroman" w:hAnsi="Timesnewroman"/>
+          <w:b w:val="false"/>
+          <w:i w:val="false"/>
+          <w:caps w:val="false"/>
+          <w:smallCaps w:val="false"/>
+          <w:strike w:val="false"/>
+          <w:dstrike w:val="false"/>
+          <w:color w:val="000000"/>
+          <w:sz w:val="24"/>
+          <w:szCs w:val="24"/>
+          <w:u w:val="none"/>
+          <w:effect w:val="none"/>
+          <w:shd w:fill="auto" w:val="clear"/>
+        </w:rPr>
+        <w:t>strain heat plot.</w:t>
+      </w:r>
+    </w:p>
+    <w:p>
+      <w:pPr>
+        <w:pStyle w:val="Normal"/>
+        <w:bidi w:val="0"/>
+        <w:jc w:val="left"/>
+        <w:rPr>
+          <w:rFonts w:ascii="Timesnewroman" w:hAnsi="Timesnewroman"/>
+          <w:b w:val="false"/>
+          <w:b w:val="false"/>
+          <w:i w:val="false"/>
           <w:i w:val="false"/>
           <w:caps w:val="false"/>
           <w:smallCaps w:val="false"/>
@@ -699,6 +473,7 @@
           <w:b/>
           <w:bCs/>
           <w:i w:val="false"/>
+          <w:i w:val="false"/>
           <w:caps w:val="false"/>
           <w:smallCaps w:val="false"/>
           <w:strike w:val="false"/>
@@ -743,90 +518,38 @@
         <w:rPr>
           <w:rFonts w:ascii="Timesnewroman" w:hAnsi="Timesnewroman"/>
           <w:b w:val="false"/>
-          <w:i w:val="false"/>
-          <w:caps w:val="false"/>
-          <w:smallCaps w:val="false"/>
-          <w:strike w:val="false"/>
-          <w:dstrike w:val="false"/>
-          <w:color w:val="000000"/>
-          <w:sz w:val="24"/>
-          <w:szCs w:val="24"/>
-          <w:u w:val="none"/>
-          <w:effect w:val="none"/>
-          <w:shd w:fill="auto" w:val="clear"/>
-        </w:rPr>
-      </w:pPr>
-      <w:r>
-        <w:rPr>
-          <w:rFonts w:ascii="Timesnewroman" w:hAnsi="Timesnewroman"/>
-          <w:b w:val="false"/>
-          <w:i w:val="false"/>
-          <w:caps w:val="false"/>
-          <w:smallCaps w:val="false"/>
-          <w:strike w:val="false"/>
-          <w:dstrike w:val="false"/>
-          <w:color w:val="000000"/>
-          <w:sz w:val="24"/>
-          <w:szCs w:val="24"/>
-          <w:u w:val="none"/>
-          <w:effect w:val="none"/>
-          <w:shd w:fill="auto" w:val="clear"/>
-        </w:rPr>
-        <w:t xml:space="preserve">From the fracture data, approximate a sequence of </w:t>
-      </w:r>
-      <w:r>
-        <w:rPr>
-          <w:rFonts w:ascii="Timesnewroman" w:hAnsi="Timesnewroman"/>
-          <w:b w:val="false"/>
-          <w:i w:val="false"/>
-          <w:caps w:val="false"/>
-          <w:smallCaps w:val="false"/>
-          <w:strike w:val="false"/>
-          <w:dstrike w:val="false"/>
-          <w:color w:val="000000"/>
-          <w:sz w:val="24"/>
-          <w:szCs w:val="24"/>
-          <w:u w:val="none"/>
-          <w:effect w:val="none"/>
-          <w:shd w:fill="auto" w:val="clear"/>
-        </w:rPr>
-        <w:t xml:space="preserve">(effective) </w:t>
-      </w:r>
-      <w:r>
-        <w:rPr>
-          <w:rFonts w:ascii="Timesnewroman" w:hAnsi="Timesnewroman"/>
-          <w:b w:val="false"/>
-          <w:i w:val="false"/>
-          <w:caps w:val="false"/>
-          <w:smallCaps w:val="false"/>
-          <w:strike w:val="false"/>
-          <w:dstrike w:val="false"/>
-          <w:color w:val="000000"/>
-          <w:sz w:val="24"/>
-          <w:szCs w:val="24"/>
-          <w:u w:val="none"/>
-          <w:effect w:val="none"/>
-          <w:shd w:fill="auto" w:val="clear"/>
-        </w:rPr>
-        <w:t xml:space="preserve">fracture radius, fracture volume, and average fracture width. </w:t>
-      </w:r>
-      <w:r>
-        <w:rPr>
-          <w:rFonts w:ascii="Timesnewroman" w:hAnsi="Timesnewroman"/>
-          <w:b w:val="false"/>
-          <w:i w:val="false"/>
-          <w:caps w:val="false"/>
-          <w:smallCaps w:val="false"/>
-          <w:strike w:val="false"/>
-          <w:dstrike w:val="false"/>
-          <w:color w:val="000000"/>
-          <w:sz w:val="24"/>
-          <w:szCs w:val="24"/>
-          <w:u w:val="none"/>
-          <w:effect w:val="none"/>
-          <w:shd w:fill="auto" w:val="clear"/>
-        </w:rPr>
-        <w:t>Explain how you approximate these fracture attributes.</w:t>
+          <w:b w:val="false"/>
+          <w:i w:val="false"/>
+          <w:i w:val="false"/>
+          <w:caps w:val="false"/>
+          <w:smallCaps w:val="false"/>
+          <w:strike w:val="false"/>
+          <w:dstrike w:val="false"/>
+          <w:color w:val="000000"/>
+          <w:sz w:val="24"/>
+          <w:szCs w:val="24"/>
+          <w:u w:val="none"/>
+          <w:effect w:val="none"/>
+          <w:shd w:fill="auto" w:val="clear"/>
+        </w:rPr>
+      </w:pPr>
+      <w:r>
+        <w:rPr>
+          <w:rFonts w:ascii="Timesnewroman" w:hAnsi="Timesnewroman"/>
+          <w:b w:val="false"/>
+          <w:i w:val="false"/>
+          <w:caps w:val="false"/>
+          <w:smallCaps w:val="false"/>
+          <w:strike w:val="false"/>
+          <w:dstrike w:val="false"/>
+          <w:color w:val="000000"/>
+          <w:sz w:val="24"/>
+          <w:szCs w:val="24"/>
+          <w:u w:val="none"/>
+          <w:effect w:val="none"/>
+          <w:shd w:fill="auto" w:val="clear"/>
+        </w:rPr>
+        <w:t>From the fracture data, approximate a sequence of (effective) fracture radius, fracture volume, and average fracture width. Explain how you approximate these fracture attributes.</w:t>
       </w:r>
     </w:p>
     <w:p>
@@ -842,6 +565,8 @@
         <w:rPr>
           <w:rFonts w:ascii="Timesnewroman" w:hAnsi="Timesnewroman"/>
           <w:b w:val="false"/>
+          <w:b w:val="false"/>
+          <w:i w:val="false"/>
           <w:i w:val="false"/>
           <w:caps w:val="false"/>
           <w:smallCaps w:val="false"/>
@@ -887,6 +612,8 @@
         <w:rPr>
           <w:rFonts w:ascii="Timesnewroman" w:hAnsi="Timesnewroman"/>
           <w:b w:val="false"/>
+          <w:b w:val="false"/>
+          <w:i w:val="false"/>
           <w:i w:val="false"/>
           <w:caps w:val="false"/>
           <w:smallCaps w:val="false"/>
@@ -932,6 +659,8 @@
         <w:rPr>
           <w:rFonts w:ascii="Timesnewroman" w:hAnsi="Timesnewroman"/>
           <w:b w:val="false"/>
+          <w:b w:val="false"/>
+          <w:i w:val="false"/>
           <w:i w:val="false"/>
           <w:caps w:val="false"/>
           <w:smallCaps w:val="false"/>
@@ -977,6 +706,8 @@
         <w:rPr>
           <w:rFonts w:ascii="Timesnewroman" w:hAnsi="Timesnewroman"/>
           <w:b w:val="false"/>
+          <w:b w:val="false"/>
+          <w:i w:val="false"/>
           <w:i w:val="false"/>
           <w:caps w:val="false"/>
           <w:smallCaps w:val="false"/>
@@ -1021,61 +752,206 @@
           <w:sz w:val="24"/>
         </w:rPr>
       </w:pPr>
-      <w:bookmarkStart w:id="1" w:name="docs-internal-guid-427f5992-7fff-3a46-9d"/>
-      <w:bookmarkEnd w:id="1"/>
-      <w:r>
-        <w:rPr>
-          <w:rFonts w:ascii="Timesnewroman" w:hAnsi="Timesnewroman"/>
-          <w:b w:val="false"/>
-          <w:i w:val="false"/>
-          <w:caps w:val="false"/>
-          <w:smallCaps w:val="false"/>
-          <w:strike w:val="false"/>
-          <w:dstrike w:val="false"/>
-          <w:color w:val="000000"/>
-          <w:sz w:val="24"/>
-          <w:szCs w:val="24"/>
-          <w:u w:val="none"/>
-          <w:effect w:val="none"/>
-          <w:shd w:fill="auto" w:val="clear"/>
-        </w:rPr>
-        <w:t>Sample two strain sequences, one at the intersection of the HF and DAS trace, and the other off the intersection by 10 meter</w:t>
-      </w:r>
-      <w:r>
-        <w:rPr>
-          <w:rFonts w:ascii="Timesnewroman" w:hAnsi="Timesnewroman"/>
-          <w:b w:val="false"/>
-          <w:i w:val="false"/>
-          <w:caps w:val="false"/>
-          <w:smallCaps w:val="false"/>
-          <w:strike w:val="false"/>
-          <w:dstrike w:val="false"/>
-          <w:color w:val="000000"/>
-          <w:sz w:val="24"/>
-          <w:szCs w:val="24"/>
-          <w:u w:val="none"/>
-          <w:effect w:val="none"/>
-          <w:shd w:fill="auto" w:val="clear"/>
-        </w:rPr>
-        <w:t xml:space="preserve">s. Make </w:t>
-      </w:r>
-      <w:r>
-        <w:rPr>
-          <w:rFonts w:ascii="Timesnewroman" w:hAnsi="Timesnewroman"/>
-          <w:b w:val="false"/>
-          <w:i w:val="false"/>
-          <w:caps w:val="false"/>
-          <w:smallCaps w:val="false"/>
-          <w:strike w:val="false"/>
-          <w:dstrike w:val="false"/>
-          <w:color w:val="000000"/>
-          <w:sz w:val="24"/>
-          <w:szCs w:val="24"/>
-          <w:u w:val="none"/>
-          <w:effect w:val="none"/>
-          <w:shd w:fill="auto" w:val="clear"/>
-        </w:rPr>
-        <w:t>two plots for the two strain sequences respectively, horizontal axis being the strains and vertical axis being the fracture attributes, including the radius, volume, the width at the intersection, and the average width.</w:t>
+      <w:bookmarkStart w:id="0" w:name="docs-internal-guid-427f5992-7fff-3a46-9d"/>
+      <w:bookmarkEnd w:id="0"/>
+      <w:r>
+        <w:rPr>
+          <w:rFonts w:ascii="Timesnewroman" w:hAnsi="Timesnewroman"/>
+          <w:b w:val="false"/>
+          <w:i w:val="false"/>
+          <w:caps w:val="false"/>
+          <w:smallCaps w:val="false"/>
+          <w:strike w:val="false"/>
+          <w:dstrike w:val="false"/>
+          <w:color w:val="000000"/>
+          <w:sz w:val="24"/>
+          <w:szCs w:val="24"/>
+          <w:u w:val="none"/>
+          <w:effect w:val="none"/>
+          <w:shd w:fill="auto" w:val="clear"/>
+        </w:rPr>
+        <w:t xml:space="preserve">Sample two strain sequences, one at the intersection of the HF and DAS trace, and the other off the intersection by 10 meters. Make two </w:t>
+      </w:r>
+      <w:r>
+        <w:rPr>
+          <w:rFonts w:ascii="Timesnewroman" w:hAnsi="Timesnewroman"/>
+          <w:b w:val="false"/>
+          <w:i w:val="false"/>
+          <w:caps w:val="false"/>
+          <w:smallCaps w:val="false"/>
+          <w:strike w:val="false"/>
+          <w:dstrike w:val="false"/>
+          <w:color w:val="000000"/>
+          <w:sz w:val="24"/>
+          <w:szCs w:val="24"/>
+          <w:u w:val="none"/>
+          <w:effect w:val="none"/>
+          <w:shd w:fill="auto" w:val="clear"/>
+        </w:rPr>
+        <w:t xml:space="preserve">sets of </w:t>
+      </w:r>
+      <w:r>
+        <w:rPr>
+          <w:rFonts w:ascii="Timesnewroman" w:hAnsi="Timesnewroman"/>
+          <w:b w:val="false"/>
+          <w:i w:val="false"/>
+          <w:caps w:val="false"/>
+          <w:smallCaps w:val="false"/>
+          <w:strike w:val="false"/>
+          <w:dstrike w:val="false"/>
+          <w:color w:val="000000"/>
+          <w:sz w:val="24"/>
+          <w:szCs w:val="24"/>
+          <w:u w:val="none"/>
+          <w:effect w:val="none"/>
+          <w:shd w:fill="auto" w:val="clear"/>
+        </w:rPr>
+        <w:t xml:space="preserve">plots for the two strain sequences </w:t>
+      </w:r>
+      <w:r>
+        <w:rPr>
+          <w:rFonts w:ascii="Timesnewroman" w:hAnsi="Timesnewroman"/>
+          <w:b w:val="false"/>
+          <w:i w:val="false"/>
+          <w:caps w:val="false"/>
+          <w:smallCaps w:val="false"/>
+          <w:strike w:val="false"/>
+          <w:dstrike w:val="false"/>
+          <w:color w:val="000000"/>
+          <w:sz w:val="24"/>
+          <w:szCs w:val="24"/>
+          <w:u w:val="none"/>
+          <w:effect w:val="none"/>
+          <w:shd w:fill="auto" w:val="clear"/>
+        </w:rPr>
+        <w:t xml:space="preserve">(str1 and str2) </w:t>
+      </w:r>
+      <w:r>
+        <w:rPr>
+          <w:rFonts w:ascii="Timesnewroman" w:hAnsi="Timesnewroman"/>
+          <w:b w:val="false"/>
+          <w:i w:val="false"/>
+          <w:caps w:val="false"/>
+          <w:smallCaps w:val="false"/>
+          <w:strike w:val="false"/>
+          <w:dstrike w:val="false"/>
+          <w:color w:val="000000"/>
+          <w:sz w:val="24"/>
+          <w:szCs w:val="24"/>
+          <w:u w:val="none"/>
+          <w:effect w:val="none"/>
+          <w:shd w:fill="auto" w:val="clear"/>
+        </w:rPr>
+        <w:t xml:space="preserve">respectively, horizontal axis being the strains and vertical axis being the fracture attributes, including the radius, volume, the </w:t>
+      </w:r>
+      <w:r>
+        <w:rPr>
+          <w:rFonts w:ascii="Timesnewroman" w:hAnsi="Timesnewroman"/>
+          <w:b w:val="false"/>
+          <w:i w:val="false"/>
+          <w:caps w:val="false"/>
+          <w:smallCaps w:val="false"/>
+          <w:strike w:val="false"/>
+          <w:dstrike w:val="false"/>
+          <w:color w:val="000000"/>
+          <w:sz w:val="24"/>
+          <w:szCs w:val="24"/>
+          <w:u w:val="none"/>
+          <w:effect w:val="none"/>
+          <w:shd w:fill="auto" w:val="clear"/>
+        </w:rPr>
+        <w:t xml:space="preserve">fracture </w:t>
+      </w:r>
+      <w:r>
+        <w:rPr>
+          <w:rFonts w:ascii="Timesnewroman" w:hAnsi="Timesnewroman"/>
+          <w:b w:val="false"/>
+          <w:i w:val="false"/>
+          <w:caps w:val="false"/>
+          <w:smallCaps w:val="false"/>
+          <w:strike w:val="false"/>
+          <w:dstrike w:val="false"/>
+          <w:color w:val="000000"/>
+          <w:sz w:val="24"/>
+          <w:szCs w:val="24"/>
+          <w:u w:val="none"/>
+          <w:effect w:val="none"/>
+          <w:shd w:fill="auto" w:val="clear"/>
+        </w:rPr>
+        <w:t xml:space="preserve">width at the intersection </w:t>
+      </w:r>
+      <w:r>
+        <w:rPr>
+          <w:rFonts w:ascii="Timesnewroman" w:hAnsi="Timesnewroman"/>
+          <w:b w:val="false"/>
+          <w:i w:val="false"/>
+          <w:caps w:val="false"/>
+          <w:smallCaps w:val="false"/>
+          <w:strike w:val="false"/>
+          <w:dstrike w:val="false"/>
+          <w:color w:val="000000"/>
+          <w:sz w:val="24"/>
+          <w:szCs w:val="24"/>
+          <w:u w:val="none"/>
+          <w:effect w:val="none"/>
+          <w:shd w:fill="auto" w:val="clear"/>
+        </w:rPr>
+        <w:t>(mouth)</w:t>
+      </w:r>
+      <w:r>
+        <w:rPr>
+          <w:rFonts w:ascii="Timesnewroman" w:hAnsi="Timesnewroman"/>
+          <w:b w:val="false"/>
+          <w:i w:val="false"/>
+          <w:caps w:val="false"/>
+          <w:smallCaps w:val="false"/>
+          <w:strike w:val="false"/>
+          <w:dstrike w:val="false"/>
+          <w:color w:val="000000"/>
+          <w:sz w:val="24"/>
+          <w:szCs w:val="24"/>
+          <w:u w:val="none"/>
+          <w:effect w:val="none"/>
+          <w:shd w:fill="auto" w:val="clear"/>
+        </w:rPr>
+        <w:t xml:space="preserve">, and the average width. </w:t>
+      </w:r>
+      <w:r>
+        <w:rPr>
+          <w:rFonts w:ascii="Timesnewroman" w:hAnsi="Timesnewroman"/>
+          <w:b/>
+          <w:bCs/>
+          <w:i w:val="false"/>
+          <w:caps w:val="false"/>
+          <w:smallCaps w:val="false"/>
+          <w:strike w:val="false"/>
+          <w:dstrike w:val="false"/>
+          <w:color w:val="000000"/>
+          <w:sz w:val="24"/>
+          <w:szCs w:val="24"/>
+          <w:u w:val="none"/>
+          <w:effect w:val="none"/>
+          <w:shd w:fill="auto" w:val="clear"/>
+        </w:rPr>
+        <w:t>Note</w:t>
+      </w:r>
+      <w:r>
+        <w:rPr>
+          <w:rFonts w:ascii="Timesnewroman" w:hAnsi="Timesnewroman"/>
+          <w:b w:val="false"/>
+          <w:i w:val="false"/>
+          <w:caps w:val="false"/>
+          <w:smallCaps w:val="false"/>
+          <w:strike w:val="false"/>
+          <w:dstrike w:val="false"/>
+          <w:color w:val="000000"/>
+          <w:sz w:val="24"/>
+          <w:szCs w:val="24"/>
+          <w:u w:val="none"/>
+          <w:effect w:val="none"/>
+          <w:shd w:fill="auto" w:val="clear"/>
+        </w:rPr>
+        <w:t>, sample the strain and fracture attributes where the fracture volume is nonzero. This will make the plots more informative.</w:t>
       </w:r>
     </w:p>
     <w:p>
@@ -1090,23 +966,35 @@
         <w:jc w:val="left"/>
         <w:rPr>
           <w:b w:val="false"/>
-          <w:i w:val="false"/>
-          <w:caps w:val="false"/>
-          <w:smallCaps w:val="false"/>
-          <w:strike w:val="false"/>
-          <w:dstrike w:val="false"/>
-          <w:color w:val="000000"/>
-          <w:sz w:val="24"/>
-          <w:szCs w:val="24"/>
-          <w:u w:val="none"/>
-          <w:effect w:val="none"/>
-          <w:shd w:fill="auto" w:val="clear"/>
-        </w:rPr>
-      </w:pPr>
-      <w:r>
-        <w:rPr>
-          <w:rFonts w:ascii="Timesnewroman" w:hAnsi="Timesnewroman"/>
-          <w:sz w:val="24"/>
+          <w:b w:val="false"/>
+          <w:i w:val="false"/>
+          <w:i w:val="false"/>
+          <w:caps w:val="false"/>
+          <w:smallCaps w:val="false"/>
+          <w:strike w:val="false"/>
+          <w:dstrike w:val="false"/>
+          <w:color w:val="000000"/>
+          <w:sz w:val="24"/>
+          <w:szCs w:val="24"/>
+          <w:u w:val="none"/>
+          <w:effect w:val="none"/>
+          <w:shd w:fill="auto" w:val="clear"/>
+        </w:rPr>
+      </w:pPr>
+      <w:r>
+        <w:rPr>
+          <w:b w:val="false"/>
+          <w:i w:val="false"/>
+          <w:caps w:val="false"/>
+          <w:smallCaps w:val="false"/>
+          <w:strike w:val="false"/>
+          <w:dstrike w:val="false"/>
+          <w:color w:val="000000"/>
+          <w:sz w:val="24"/>
+          <w:szCs w:val="24"/>
+          <w:u w:val="none"/>
+          <w:effect w:val="none"/>
+          <w:shd w:fill="auto" w:val="clear"/>
         </w:rPr>
       </w:r>
     </w:p>
@@ -1141,7 +1029,25 @@
           <w:effect w:val="none"/>
           <w:shd w:fill="auto" w:val="clear"/>
         </w:rPr>
-        <w:t>Figure 2:</w:t>
+        <w:t xml:space="preserve">Figure 2: </w:t>
+      </w:r>
+      <w:r>
+        <w:rPr>
+          <w:rFonts w:ascii="Timesnewroman" w:hAnsi="Timesnewroman"/>
+          <w:b w:val="false"/>
+          <w:i w:val="false"/>
+          <w:caps w:val="false"/>
+          <w:smallCaps w:val="false"/>
+          <w:strike w:val="false"/>
+          <w:dstrike w:val="false"/>
+          <w:color w:val="000000"/>
+          <w:sz w:val="24"/>
+          <w:szCs w:val="24"/>
+          <w:u w:val="none"/>
+          <w:effect w:val="none"/>
+          <w:shd w:fill="auto" w:val="clear"/>
+        </w:rPr>
+        <w:t>str1 vs fracture radius.</w:t>
       </w:r>
     </w:p>
     <w:p>
@@ -1156,23 +1062,35 @@
         <w:jc w:val="left"/>
         <w:rPr>
           <w:b w:val="false"/>
-          <w:i w:val="false"/>
-          <w:caps w:val="false"/>
-          <w:smallCaps w:val="false"/>
-          <w:strike w:val="false"/>
-          <w:dstrike w:val="false"/>
-          <w:color w:val="000000"/>
-          <w:sz w:val="24"/>
-          <w:szCs w:val="24"/>
-          <w:u w:val="none"/>
-          <w:effect w:val="none"/>
-          <w:shd w:fill="auto" w:val="clear"/>
-        </w:rPr>
-      </w:pPr>
-      <w:r>
-        <w:rPr>
-          <w:rFonts w:ascii="Timesnewroman" w:hAnsi="Timesnewroman"/>
-          <w:sz w:val="24"/>
+          <w:b w:val="false"/>
+          <w:i w:val="false"/>
+          <w:i w:val="false"/>
+          <w:caps w:val="false"/>
+          <w:smallCaps w:val="false"/>
+          <w:strike w:val="false"/>
+          <w:dstrike w:val="false"/>
+          <w:color w:val="000000"/>
+          <w:sz w:val="24"/>
+          <w:szCs w:val="24"/>
+          <w:u w:val="none"/>
+          <w:effect w:val="none"/>
+          <w:shd w:fill="auto" w:val="clear"/>
+        </w:rPr>
+      </w:pPr>
+      <w:r>
+        <w:rPr>
+          <w:b w:val="false"/>
+          <w:i w:val="false"/>
+          <w:caps w:val="false"/>
+          <w:smallCaps w:val="false"/>
+          <w:strike w:val="false"/>
+          <w:dstrike w:val="false"/>
+          <w:color w:val="000000"/>
+          <w:sz w:val="24"/>
+          <w:szCs w:val="24"/>
+          <w:u w:val="none"/>
+          <w:effect w:val="none"/>
+          <w:shd w:fill="auto" w:val="clear"/>
         </w:rPr>
       </w:r>
     </w:p>
@@ -1206,33 +1124,409 @@
           <w:effect w:val="none"/>
           <w:shd w:fill="auto" w:val="clear"/>
         </w:rPr>
-        <w:t>Figure 3:</w:t>
-      </w:r>
-    </w:p>
-    <w:p>
-      <w:pPr>
-        <w:pStyle w:val="Normal"/>
-        <w:bidi w:val="0"/>
-        <w:jc w:val="left"/>
-        <w:rPr>
-          <w:rFonts w:ascii="Timesnewroman" w:hAnsi="Timesnewroman"/>
-          <w:b w:val="false"/>
-          <w:i w:val="false"/>
-          <w:caps w:val="false"/>
-          <w:smallCaps w:val="false"/>
-          <w:strike w:val="false"/>
-          <w:dstrike w:val="false"/>
-          <w:color w:val="000000"/>
-          <w:sz w:val="24"/>
-          <w:szCs w:val="24"/>
-          <w:u w:val="none"/>
-          <w:effect w:val="none"/>
-          <w:shd w:fill="auto" w:val="clear"/>
-        </w:rPr>
-      </w:pPr>
-      <w:r>
-        <w:rPr>
-          <w:sz w:val="24"/>
+        <w:t xml:space="preserve">Figure 3: </w:t>
+      </w:r>
+      <w:r>
+        <w:rPr>
+          <w:rFonts w:ascii="Timesnewroman" w:hAnsi="Timesnewroman"/>
+          <w:b w:val="false"/>
+          <w:i w:val="false"/>
+          <w:caps w:val="false"/>
+          <w:smallCaps w:val="false"/>
+          <w:strike w:val="false"/>
+          <w:dstrike w:val="false"/>
+          <w:color w:val="000000"/>
+          <w:sz w:val="24"/>
+          <w:szCs w:val="24"/>
+          <w:u w:val="none"/>
+          <w:effect w:val="none"/>
+          <w:shd w:fill="auto" w:val="clear"/>
+        </w:rPr>
+        <w:t>str2 vs fracture radius.</w:t>
+      </w:r>
+    </w:p>
+    <w:p>
+      <w:pPr>
+        <w:pStyle w:val="Normal"/>
+        <w:numPr>
+          <w:ilvl w:val="0"/>
+          <w:numId w:val="0"/>
+        </w:numPr>
+        <w:bidi w:val="0"/>
+        <w:ind w:left="720" w:hanging="0"/>
+        <w:jc w:val="left"/>
+        <w:rPr>
+          <w:sz w:val="24"/>
+        </w:rPr>
+      </w:pPr>
+      <w:r>
+        <w:rPr/>
+      </w:r>
+    </w:p>
+    <w:p>
+      <w:pPr>
+        <w:pStyle w:val="Normal"/>
+        <w:numPr>
+          <w:ilvl w:val="0"/>
+          <w:numId w:val="0"/>
+        </w:numPr>
+        <w:bidi w:val="0"/>
+        <w:ind w:left="720" w:hanging="0"/>
+        <w:jc w:val="left"/>
+        <w:rPr>
+          <w:rFonts w:ascii="Timesnewroman" w:hAnsi="Timesnewroman"/>
+          <w:b w:val="false"/>
+          <w:b w:val="false"/>
+          <w:i w:val="false"/>
+          <w:i w:val="false"/>
+          <w:caps w:val="false"/>
+          <w:smallCaps w:val="false"/>
+          <w:strike w:val="false"/>
+          <w:dstrike w:val="false"/>
+          <w:color w:val="000000"/>
+          <w:sz w:val="24"/>
+          <w:szCs w:val="24"/>
+          <w:u w:val="none"/>
+          <w:effect w:val="none"/>
+          <w:shd w:fill="auto" w:val="clear"/>
+        </w:rPr>
+      </w:pPr>
+      <w:r>
+        <w:rPr>
+          <w:rFonts w:ascii="Timesnewroman" w:hAnsi="Timesnewroman"/>
+          <w:b w:val="false"/>
+          <w:i w:val="false"/>
+          <w:caps w:val="false"/>
+          <w:smallCaps w:val="false"/>
+          <w:strike w:val="false"/>
+          <w:dstrike w:val="false"/>
+          <w:color w:val="000000"/>
+          <w:sz w:val="24"/>
+          <w:szCs w:val="24"/>
+          <w:u w:val="none"/>
+          <w:effect w:val="none"/>
+          <w:shd w:fill="auto" w:val="clear"/>
+        </w:rPr>
+        <w:t>Figure 4: str1 vs fracture volume.</w:t>
+      </w:r>
+    </w:p>
+    <w:p>
+      <w:pPr>
+        <w:pStyle w:val="Normal"/>
+        <w:numPr>
+          <w:ilvl w:val="0"/>
+          <w:numId w:val="0"/>
+        </w:numPr>
+        <w:bidi w:val="0"/>
+        <w:ind w:left="720" w:hanging="0"/>
+        <w:jc w:val="left"/>
+        <w:rPr>
+          <w:rFonts w:ascii="Timesnewroman" w:hAnsi="Timesnewroman"/>
+          <w:b w:val="false"/>
+          <w:b w:val="false"/>
+          <w:i w:val="false"/>
+          <w:i w:val="false"/>
+          <w:caps w:val="false"/>
+          <w:smallCaps w:val="false"/>
+          <w:strike w:val="false"/>
+          <w:dstrike w:val="false"/>
+          <w:color w:val="000000"/>
+          <w:sz w:val="24"/>
+          <w:szCs w:val="24"/>
+          <w:u w:val="none"/>
+          <w:effect w:val="none"/>
+          <w:shd w:fill="auto" w:val="clear"/>
+        </w:rPr>
+      </w:pPr>
+      <w:r>
+        <w:rPr>
+          <w:rFonts w:ascii="Timesnewroman" w:hAnsi="Timesnewroman"/>
+          <w:b w:val="false"/>
+          <w:i w:val="false"/>
+          <w:caps w:val="false"/>
+          <w:smallCaps w:val="false"/>
+          <w:strike w:val="false"/>
+          <w:dstrike w:val="false"/>
+          <w:color w:val="000000"/>
+          <w:sz w:val="24"/>
+          <w:szCs w:val="24"/>
+          <w:u w:val="none"/>
+          <w:effect w:val="none"/>
+          <w:shd w:fill="auto" w:val="clear"/>
+        </w:rPr>
+      </w:r>
+    </w:p>
+    <w:p>
+      <w:pPr>
+        <w:pStyle w:val="Normal"/>
+        <w:numPr>
+          <w:ilvl w:val="0"/>
+          <w:numId w:val="0"/>
+        </w:numPr>
+        <w:bidi w:val="0"/>
+        <w:ind w:left="720" w:hanging="0"/>
+        <w:jc w:val="left"/>
+        <w:rPr>
+          <w:rFonts w:ascii="Timesnewroman" w:hAnsi="Timesnewroman"/>
+          <w:b w:val="false"/>
+          <w:b w:val="false"/>
+          <w:i w:val="false"/>
+          <w:i w:val="false"/>
+          <w:caps w:val="false"/>
+          <w:smallCaps w:val="false"/>
+          <w:strike w:val="false"/>
+          <w:dstrike w:val="false"/>
+          <w:color w:val="000000"/>
+          <w:sz w:val="24"/>
+          <w:szCs w:val="24"/>
+          <w:u w:val="none"/>
+          <w:effect w:val="none"/>
+          <w:shd w:fill="auto" w:val="clear"/>
+        </w:rPr>
+      </w:pPr>
+      <w:r>
+        <w:rPr>
+          <w:rFonts w:ascii="Timesnewroman" w:hAnsi="Timesnewroman"/>
+          <w:b w:val="false"/>
+          <w:i w:val="false"/>
+          <w:caps w:val="false"/>
+          <w:smallCaps w:val="false"/>
+          <w:strike w:val="false"/>
+          <w:dstrike w:val="false"/>
+          <w:color w:val="000000"/>
+          <w:sz w:val="24"/>
+          <w:szCs w:val="24"/>
+          <w:u w:val="none"/>
+          <w:effect w:val="none"/>
+          <w:shd w:fill="auto" w:val="clear"/>
+        </w:rPr>
+        <w:t>Figure 5: str2 vs fracture volume.</w:t>
+      </w:r>
+    </w:p>
+    <w:p>
+      <w:pPr>
+        <w:pStyle w:val="Normal"/>
+        <w:numPr>
+          <w:ilvl w:val="0"/>
+          <w:numId w:val="0"/>
+        </w:numPr>
+        <w:bidi w:val="0"/>
+        <w:ind w:left="720" w:hanging="0"/>
+        <w:jc w:val="left"/>
+        <w:rPr>
+          <w:rFonts w:ascii="Timesnewroman" w:hAnsi="Timesnewroman"/>
+          <w:b w:val="false"/>
+          <w:b w:val="false"/>
+          <w:i w:val="false"/>
+          <w:i w:val="false"/>
+          <w:caps w:val="false"/>
+          <w:smallCaps w:val="false"/>
+          <w:strike w:val="false"/>
+          <w:dstrike w:val="false"/>
+          <w:color w:val="000000"/>
+          <w:sz w:val="24"/>
+          <w:szCs w:val="24"/>
+          <w:u w:val="none"/>
+          <w:effect w:val="none"/>
+          <w:shd w:fill="auto" w:val="clear"/>
+        </w:rPr>
+      </w:pPr>
+      <w:r>
+        <w:rPr>
+          <w:rFonts w:ascii="Timesnewroman" w:hAnsi="Timesnewroman"/>
+          <w:b w:val="false"/>
+          <w:i w:val="false"/>
+          <w:caps w:val="false"/>
+          <w:smallCaps w:val="false"/>
+          <w:strike w:val="false"/>
+          <w:dstrike w:val="false"/>
+          <w:color w:val="000000"/>
+          <w:sz w:val="24"/>
+          <w:szCs w:val="24"/>
+          <w:u w:val="none"/>
+          <w:effect w:val="none"/>
+          <w:shd w:fill="auto" w:val="clear"/>
+        </w:rPr>
+      </w:r>
+    </w:p>
+    <w:p>
+      <w:pPr>
+        <w:pStyle w:val="Normal"/>
+        <w:numPr>
+          <w:ilvl w:val="0"/>
+          <w:numId w:val="0"/>
+        </w:numPr>
+        <w:bidi w:val="0"/>
+        <w:ind w:left="720" w:hanging="0"/>
+        <w:jc w:val="left"/>
+        <w:rPr>
+          <w:rFonts w:ascii="Timesnewroman" w:hAnsi="Timesnewroman"/>
+          <w:b w:val="false"/>
+          <w:b w:val="false"/>
+          <w:i w:val="false"/>
+          <w:i w:val="false"/>
+          <w:caps w:val="false"/>
+          <w:smallCaps w:val="false"/>
+          <w:strike w:val="false"/>
+          <w:dstrike w:val="false"/>
+          <w:color w:val="000000"/>
+          <w:sz w:val="24"/>
+          <w:szCs w:val="24"/>
+          <w:u w:val="none"/>
+          <w:effect w:val="none"/>
+          <w:shd w:fill="auto" w:val="clear"/>
+        </w:rPr>
+      </w:pPr>
+      <w:r>
+        <w:rPr>
+          <w:rFonts w:ascii="Timesnewroman" w:hAnsi="Timesnewroman"/>
+          <w:b w:val="false"/>
+          <w:i w:val="false"/>
+          <w:caps w:val="false"/>
+          <w:smallCaps w:val="false"/>
+          <w:strike w:val="false"/>
+          <w:dstrike w:val="false"/>
+          <w:color w:val="000000"/>
+          <w:sz w:val="24"/>
+          <w:szCs w:val="24"/>
+          <w:u w:val="none"/>
+          <w:effect w:val="none"/>
+          <w:shd w:fill="auto" w:val="clear"/>
+        </w:rPr>
+        <w:t>Figure 6: str1 vs average and intersection (mouth) fracture widths.</w:t>
+      </w:r>
+    </w:p>
+    <w:p>
+      <w:pPr>
+        <w:pStyle w:val="Normal"/>
+        <w:numPr>
+          <w:ilvl w:val="0"/>
+          <w:numId w:val="0"/>
+        </w:numPr>
+        <w:bidi w:val="0"/>
+        <w:ind w:left="720" w:hanging="0"/>
+        <w:jc w:val="left"/>
+        <w:rPr>
+          <w:rFonts w:ascii="Timesnewroman" w:hAnsi="Timesnewroman"/>
+          <w:b w:val="false"/>
+          <w:b w:val="false"/>
+          <w:i w:val="false"/>
+          <w:i w:val="false"/>
+          <w:caps w:val="false"/>
+          <w:smallCaps w:val="false"/>
+          <w:strike w:val="false"/>
+          <w:dstrike w:val="false"/>
+          <w:color w:val="000000"/>
+          <w:sz w:val="24"/>
+          <w:szCs w:val="24"/>
+          <w:u w:val="none"/>
+          <w:effect w:val="none"/>
+          <w:shd w:fill="auto" w:val="clear"/>
+        </w:rPr>
+      </w:pPr>
+      <w:r>
+        <w:rPr>
+          <w:rFonts w:ascii="Timesnewroman" w:hAnsi="Timesnewroman"/>
+          <w:b w:val="false"/>
+          <w:i w:val="false"/>
+          <w:caps w:val="false"/>
+          <w:smallCaps w:val="false"/>
+          <w:strike w:val="false"/>
+          <w:dstrike w:val="false"/>
+          <w:color w:val="000000"/>
+          <w:sz w:val="24"/>
+          <w:szCs w:val="24"/>
+          <w:u w:val="none"/>
+          <w:effect w:val="none"/>
+          <w:shd w:fill="auto" w:val="clear"/>
+        </w:rPr>
+      </w:r>
+    </w:p>
+    <w:p>
+      <w:pPr>
+        <w:pStyle w:val="Normal"/>
+        <w:numPr>
+          <w:ilvl w:val="0"/>
+          <w:numId w:val="0"/>
+        </w:numPr>
+        <w:bidi w:val="0"/>
+        <w:ind w:left="720" w:hanging="0"/>
+        <w:jc w:val="left"/>
+        <w:rPr>
+          <w:rFonts w:ascii="Timesnewroman" w:hAnsi="Timesnewroman"/>
+          <w:b w:val="false"/>
+          <w:b w:val="false"/>
+          <w:i w:val="false"/>
+          <w:i w:val="false"/>
+          <w:caps w:val="false"/>
+          <w:smallCaps w:val="false"/>
+          <w:strike w:val="false"/>
+          <w:dstrike w:val="false"/>
+          <w:color w:val="000000"/>
+          <w:sz w:val="24"/>
+          <w:szCs w:val="24"/>
+          <w:u w:val="none"/>
+          <w:effect w:val="none"/>
+          <w:shd w:fill="auto" w:val="clear"/>
+        </w:rPr>
+      </w:pPr>
+      <w:r>
+        <w:rPr>
+          <w:rFonts w:ascii="Timesnewroman" w:hAnsi="Timesnewroman"/>
+          <w:b w:val="false"/>
+          <w:i w:val="false"/>
+          <w:caps w:val="false"/>
+          <w:smallCaps w:val="false"/>
+          <w:strike w:val="false"/>
+          <w:dstrike w:val="false"/>
+          <w:color w:val="000000"/>
+          <w:sz w:val="24"/>
+          <w:szCs w:val="24"/>
+          <w:u w:val="none"/>
+          <w:effect w:val="none"/>
+          <w:shd w:fill="auto" w:val="clear"/>
+        </w:rPr>
+        <w:t>Figure 7: str2 vs average and intersection (mouth) fracture widths.</w:t>
+      </w:r>
+    </w:p>
+    <w:p>
+      <w:pPr>
+        <w:pStyle w:val="Normal"/>
+        <w:bidi w:val="0"/>
+        <w:jc w:val="left"/>
+        <w:rPr>
+          <w:rFonts w:ascii="Timesnewroman" w:hAnsi="Timesnewroman"/>
+          <w:b w:val="false"/>
+          <w:b w:val="false"/>
+          <w:i w:val="false"/>
+          <w:i w:val="false"/>
+          <w:caps w:val="false"/>
+          <w:smallCaps w:val="false"/>
+          <w:strike w:val="false"/>
+          <w:dstrike w:val="false"/>
+          <w:color w:val="000000"/>
+          <w:sz w:val="24"/>
+          <w:szCs w:val="24"/>
+          <w:u w:val="none"/>
+          <w:effect w:val="none"/>
+          <w:shd w:fill="auto" w:val="clear"/>
+        </w:rPr>
+      </w:pPr>
+      <w:r>
+        <w:rPr>
+          <w:rFonts w:ascii="Timesnewroman" w:hAnsi="Timesnewroman"/>
+          <w:b w:val="false"/>
+          <w:i w:val="false"/>
+          <w:caps w:val="false"/>
+          <w:smallCaps w:val="false"/>
+          <w:strike w:val="false"/>
+          <w:dstrike w:val="false"/>
+          <w:color w:val="000000"/>
+          <w:sz w:val="24"/>
+          <w:szCs w:val="24"/>
+          <w:u w:val="none"/>
+          <w:effect w:val="none"/>
+          <w:shd w:fill="auto" w:val="clear"/>
         </w:rPr>
       </w:r>
     </w:p>
@@ -1311,78 +1605,79 @@
           <w:ilvl w:val="0"/>
           <w:numId w:val="3"/>
         </w:numPr>
-        <w:pBdr/>
         <w:bidi w:val="0"/>
         <w:spacing w:lineRule="auto" w:line="288" w:before="0" w:after="0"/>
         <w:rPr>
           <w:rFonts w:ascii="Timesnewroman" w:hAnsi="Timesnewroman"/>
           <w:b w:val="false"/>
-          <w:i w:val="false"/>
-          <w:caps w:val="false"/>
-          <w:smallCaps w:val="false"/>
-          <w:strike w:val="false"/>
-          <w:dstrike w:val="false"/>
-          <w:color w:val="000000"/>
-          <w:sz w:val="24"/>
-          <w:szCs w:val="24"/>
-          <w:u w:val="none"/>
-          <w:effect w:val="none"/>
-          <w:shd w:fill="auto" w:val="clear"/>
-        </w:rPr>
-      </w:pPr>
-      <w:r>
-        <w:rPr>
-          <w:rFonts w:ascii="Timesnewroman" w:hAnsi="Timesnewroman"/>
-          <w:b w:val="false"/>
-          <w:i w:val="false"/>
-          <w:caps w:val="false"/>
-          <w:smallCaps w:val="false"/>
-          <w:strike w:val="false"/>
-          <w:dstrike w:val="false"/>
-          <w:color w:val="000000"/>
-          <w:sz w:val="24"/>
-          <w:szCs w:val="24"/>
-          <w:u w:val="none"/>
-          <w:effect w:val="none"/>
-          <w:shd w:fill="auto" w:val="clear"/>
-        </w:rPr>
-        <w:t xml:space="preserve">From the </w:t>
-      </w:r>
-      <w:r>
-        <w:rPr>
-          <w:rFonts w:ascii="Timesnewroman" w:hAnsi="Timesnewroman"/>
-          <w:b w:val="false"/>
-          <w:i w:val="false"/>
-          <w:caps w:val="false"/>
-          <w:smallCaps w:val="false"/>
-          <w:strike w:val="false"/>
-          <w:dstrike w:val="false"/>
-          <w:color w:val="000000"/>
-          <w:sz w:val="24"/>
-          <w:szCs w:val="24"/>
-          <w:u w:val="none"/>
-          <w:effect w:val="none"/>
-          <w:shd w:fill="auto" w:val="clear"/>
-        </w:rPr>
-        <w:t>Task 2</w:t>
-      </w:r>
-      <w:r>
-        <w:rPr>
-          <w:rFonts w:ascii="Timesnewroman" w:hAnsi="Timesnewroman"/>
-          <w:b w:val="false"/>
-          <w:i w:val="false"/>
-          <w:caps w:val="false"/>
-          <w:smallCaps w:val="false"/>
-          <w:strike w:val="false"/>
-          <w:dstrike w:val="false"/>
-          <w:color w:val="000000"/>
-          <w:sz w:val="24"/>
-          <w:szCs w:val="24"/>
-          <w:u w:val="none"/>
-          <w:effect w:val="none"/>
-          <w:shd w:fill="auto" w:val="clear"/>
-        </w:rPr>
-        <w:t xml:space="preserve"> plots, which strain sequence is suited for sensing which fracture attributes, and why?</w:t>
+          <w:b w:val="false"/>
+          <w:i w:val="false"/>
+          <w:i w:val="false"/>
+          <w:caps w:val="false"/>
+          <w:smallCaps w:val="false"/>
+          <w:strike w:val="false"/>
+          <w:dstrike w:val="false"/>
+          <w:color w:val="000000"/>
+          <w:sz w:val="24"/>
+          <w:szCs w:val="24"/>
+          <w:u w:val="none"/>
+          <w:effect w:val="none"/>
+          <w:shd w:fill="auto" w:val="clear"/>
+        </w:rPr>
+      </w:pPr>
+      <w:r>
+        <w:rPr>
+          <w:rFonts w:ascii="Timesnewroman" w:hAnsi="Timesnewroman"/>
+          <w:b w:val="false"/>
+          <w:i w:val="false"/>
+          <w:caps w:val="false"/>
+          <w:smallCaps w:val="false"/>
+          <w:strike w:val="false"/>
+          <w:dstrike w:val="false"/>
+          <w:color w:val="000000"/>
+          <w:sz w:val="24"/>
+          <w:szCs w:val="24"/>
+          <w:u w:val="none"/>
+          <w:effect w:val="none"/>
+          <w:shd w:fill="auto" w:val="clear"/>
+        </w:rPr>
+        <w:t xml:space="preserve">From the Task 2 plots, which strain sequence is suited for </w:t>
+      </w:r>
+      <w:r>
+        <w:rPr>
+          <w:rFonts w:ascii="Timesnewroman" w:hAnsi="Timesnewroman"/>
+          <w:b w:val="false"/>
+          <w:i w:val="false"/>
+          <w:caps w:val="false"/>
+          <w:smallCaps w:val="false"/>
+          <w:strike w:val="false"/>
+          <w:dstrike w:val="false"/>
+          <w:color w:val="000000"/>
+          <w:sz w:val="24"/>
+          <w:szCs w:val="24"/>
+          <w:u w:val="none"/>
+          <w:effect w:val="none"/>
+          <w:shd w:fill="auto" w:val="clear"/>
+        </w:rPr>
+        <w:t>measuring</w:t>
+      </w:r>
+      <w:r>
+        <w:rPr>
+          <w:rFonts w:ascii="Timesnewroman" w:hAnsi="Timesnewroman"/>
+          <w:b w:val="false"/>
+          <w:i w:val="false"/>
+          <w:caps w:val="false"/>
+          <w:smallCaps w:val="false"/>
+          <w:strike w:val="false"/>
+          <w:dstrike w:val="false"/>
+          <w:color w:val="000000"/>
+          <w:sz w:val="24"/>
+          <w:szCs w:val="24"/>
+          <w:u w:val="none"/>
+          <w:effect w:val="none"/>
+          <w:shd w:fill="auto" w:val="clear"/>
+        </w:rPr>
+        <w:t xml:space="preserve"> which fracture attributes, and why?</w:t>
       </w:r>
     </w:p>
     <w:p>
@@ -1392,11 +1687,11 @@
           <w:ilvl w:val="0"/>
           <w:numId w:val="3"/>
         </w:numPr>
-        <w:pBdr/>
         <w:bidi w:val="0"/>
         <w:spacing w:lineRule="auto" w:line="288" w:before="0" w:after="0"/>
         <w:rPr>
           <w:rFonts w:ascii="Timesnewroman" w:hAnsi="Timesnewroman"/>
+          <w:b w:val="false"/>
           <w:b w:val="false"/>
           <w:sz w:val="24"/>
           <w:szCs w:val="24"/>
@@ -1428,6 +1723,7 @@
       <w:pgNumType w:fmt="decimal"/>
       <w:formProt w:val="false"/>
       <w:textDirection w:val="lrTb"/>
+      <w:docGrid w:type="default" w:linePitch="100" w:charSpace="0"/>
     </w:sectPr>
   </w:body>
 </w:document>
@@ -1994,7 +2290,6 @@
     </w:rPrDefault>
     <w:pPrDefault>
       <w:pPr>
-        <w:widowControl/>
         <w:suppressAutoHyphens w:val="true"/>
       </w:pPr>
     </w:pPrDefault>
@@ -2004,7 +2299,10 @@
     <w:qFormat/>
     <w:pPr>
       <w:widowControl/>
+      <w:suppressAutoHyphens w:val="true"/>
       <w:bidi w:val="0"/>
+      <w:spacing w:before="0" w:after="0"/>
+      <w:jc w:val="left"/>
     </w:pPr>
     <w:rPr>
       <w:rFonts w:ascii="Liberation Serif" w:hAnsi="Liberation Serif" w:eastAsia="Noto Serif CJK SC" w:cs="Lohit Devanagari"/>

--- a/ans_sheet.docx
+++ b/ans_sheet.docx
@@ -47,69 +47,97 @@
           <w:sz w:val="24"/>
           <w:szCs w:val="24"/>
         </w:rPr>
-        <w:t xml:space="preserve">Here, </w:t>
-      </w:r>
-      <w:r>
-        <w:rPr>
-          <w:rFonts w:ascii="Timesnewroman" w:hAnsi="Timesnewroman"/>
-          <w:sz w:val="24"/>
-          <w:szCs w:val="24"/>
-        </w:rPr>
-        <w:t>DA</w:t>
-      </w:r>
-      <w:r>
-        <w:rPr>
-          <w:rFonts w:ascii="Timesnewroman" w:hAnsi="Timesnewroman"/>
-          <w:b w:val="false"/>
-          <w:i w:val="false"/>
-          <w:caps w:val="false"/>
-          <w:smallCaps w:val="false"/>
-          <w:strike w:val="false"/>
-          <w:dstrike w:val="false"/>
-          <w:color w:val="000000"/>
-          <w:sz w:val="24"/>
-          <w:szCs w:val="24"/>
-          <w:u w:val="none"/>
-          <w:effect w:val="none"/>
-          <w:shd w:fill="auto" w:val="clear"/>
-        </w:rPr>
-        <w:t xml:space="preserve">S is meant to measure (static) strain, but there is no strain in the H5 fields. Use other fields to calculate the axial strain, in a time sequence. Describe two ways that you can calculate the strain from the other </w:t>
-      </w:r>
-      <w:r>
-        <w:rPr>
-          <w:rFonts w:ascii="Timesnewroman" w:hAnsi="Timesnewroman"/>
-          <w:b w:val="false"/>
-          <w:i w:val="false"/>
-          <w:caps w:val="false"/>
-          <w:smallCaps w:val="false"/>
-          <w:strike w:val="false"/>
-          <w:dstrike w:val="false"/>
-          <w:color w:val="000000"/>
-          <w:sz w:val="24"/>
-          <w:szCs w:val="24"/>
-          <w:u w:val="none"/>
-          <w:effect w:val="none"/>
-          <w:shd w:fill="auto" w:val="clear"/>
-        </w:rPr>
-        <w:t>data</w:t>
-      </w:r>
-      <w:r>
-        <w:rPr>
-          <w:rFonts w:ascii="Timesnewroman" w:hAnsi="Timesnewroman"/>
-          <w:b w:val="false"/>
-          <w:i w:val="false"/>
-          <w:caps w:val="false"/>
-          <w:smallCaps w:val="false"/>
-          <w:strike w:val="false"/>
-          <w:dstrike w:val="false"/>
-          <w:color w:val="000000"/>
-          <w:sz w:val="24"/>
-          <w:szCs w:val="24"/>
-          <w:u w:val="none"/>
-          <w:effect w:val="none"/>
-          <w:shd w:fill="auto" w:val="clear"/>
-        </w:rPr>
-        <w:t>.</w:t>
+        <w:t>Here, DA</w:t>
+      </w:r>
+      <w:r>
+        <w:rPr>
+          <w:rFonts w:ascii="Timesnewroman" w:hAnsi="Timesnewroman"/>
+          <w:b w:val="false"/>
+          <w:i w:val="false"/>
+          <w:caps w:val="false"/>
+          <w:smallCaps w:val="false"/>
+          <w:strike w:val="false"/>
+          <w:dstrike w:val="false"/>
+          <w:color w:val="000000"/>
+          <w:sz w:val="24"/>
+          <w:szCs w:val="24"/>
+          <w:u w:val="none"/>
+          <w:effect w:val="none"/>
+          <w:shd w:fill="auto" w:val="clear"/>
+        </w:rPr>
+        <w:t xml:space="preserve">S is meant to measure (static) strain, but there is no strain in the H5 fields. Use other fields, </w:t>
+      </w:r>
+      <w:r>
+        <w:rPr>
+          <w:rFonts w:ascii="Timesnewroman" w:hAnsi="Timesnewroman"/>
+          <w:b w:val="false"/>
+          <w:i w:val="false"/>
+          <w:caps w:val="false"/>
+          <w:smallCaps w:val="false"/>
+          <w:strike w:val="false"/>
+          <w:dstrike w:val="false"/>
+          <w:color w:val="000000"/>
+          <w:sz w:val="24"/>
+          <w:szCs w:val="24"/>
+          <w:u w:val="none"/>
+          <w:effect w:val="none"/>
+          <w:shd w:fill="auto" w:val="clear"/>
+        </w:rPr>
+        <w:t>and the parameters in README.md,</w:t>
+      </w:r>
+      <w:r>
+        <w:rPr>
+          <w:rFonts w:ascii="Timesnewroman" w:hAnsi="Timesnewroman"/>
+          <w:b w:val="false"/>
+          <w:i w:val="false"/>
+          <w:caps w:val="false"/>
+          <w:smallCaps w:val="false"/>
+          <w:strike w:val="false"/>
+          <w:dstrike w:val="false"/>
+          <w:color w:val="000000"/>
+          <w:sz w:val="24"/>
+          <w:szCs w:val="24"/>
+          <w:u w:val="none"/>
+          <w:effect w:val="none"/>
+          <w:shd w:fill="auto" w:val="clear"/>
+        </w:rPr>
+        <w:t xml:space="preserve"> to calculate the axial strain, </w:t>
+      </w:r>
+      <w:r>
+        <w:rPr>
+          <w:rFonts w:ascii="Timesnewroman" w:hAnsi="Timesnewroman"/>
+          <w:b w:val="false"/>
+          <w:i w:val="false"/>
+          <w:caps w:val="false"/>
+          <w:smallCaps w:val="false"/>
+          <w:strike w:val="false"/>
+          <w:dstrike w:val="false"/>
+          <w:color w:val="000000"/>
+          <w:sz w:val="24"/>
+          <w:szCs w:val="24"/>
+          <w:u w:val="none"/>
+          <w:effect w:val="none"/>
+          <w:shd w:fill="auto" w:val="clear"/>
+        </w:rPr>
+        <w:t>forming</w:t>
+      </w:r>
+      <w:r>
+        <w:rPr>
+          <w:rFonts w:ascii="Timesnewroman" w:hAnsi="Timesnewroman"/>
+          <w:b w:val="false"/>
+          <w:i w:val="false"/>
+          <w:caps w:val="false"/>
+          <w:smallCaps w:val="false"/>
+          <w:strike w:val="false"/>
+          <w:dstrike w:val="false"/>
+          <w:color w:val="000000"/>
+          <w:sz w:val="24"/>
+          <w:szCs w:val="24"/>
+          <w:u w:val="none"/>
+          <w:effect w:val="none"/>
+          <w:shd w:fill="auto" w:val="clear"/>
+        </w:rPr>
+        <w:t xml:space="preserve"> a time sequence. Describe two ways that you can calculate the strain from the other data.</w:t>
       </w:r>
     </w:p>
     <w:p>
@@ -400,25 +428,7 @@
           <w:effect w:val="none"/>
           <w:shd w:fill="auto" w:val="clear"/>
         </w:rPr>
-        <w:t xml:space="preserve">Figure 1: </w:t>
-      </w:r>
-      <w:r>
-        <w:rPr>
-          <w:rFonts w:ascii="Timesnewroman" w:hAnsi="Timesnewroman"/>
-          <w:b w:val="false"/>
-          <w:i w:val="false"/>
-          <w:caps w:val="false"/>
-          <w:smallCaps w:val="false"/>
-          <w:strike w:val="false"/>
-          <w:dstrike w:val="false"/>
-          <w:color w:val="000000"/>
-          <w:sz w:val="24"/>
-          <w:szCs w:val="24"/>
-          <w:u w:val="none"/>
-          <w:effect w:val="none"/>
-          <w:shd w:fill="auto" w:val="clear"/>
-        </w:rPr>
-        <w:t>strain heat plot.</w:t>
+        <w:t>Figure 1: strain heat plot.</w:t>
       </w:r>
     </w:p>
     <w:p>
@@ -770,151 +780,7 @@
           <w:effect w:val="none"/>
           <w:shd w:fill="auto" w:val="clear"/>
         </w:rPr>
-        <w:t xml:space="preserve">Sample two strain sequences, one at the intersection of the HF and DAS trace, and the other off the intersection by 10 meters. Make two </w:t>
-      </w:r>
-      <w:r>
-        <w:rPr>
-          <w:rFonts w:ascii="Timesnewroman" w:hAnsi="Timesnewroman"/>
-          <w:b w:val="false"/>
-          <w:i w:val="false"/>
-          <w:caps w:val="false"/>
-          <w:smallCaps w:val="false"/>
-          <w:strike w:val="false"/>
-          <w:dstrike w:val="false"/>
-          <w:color w:val="000000"/>
-          <w:sz w:val="24"/>
-          <w:szCs w:val="24"/>
-          <w:u w:val="none"/>
-          <w:effect w:val="none"/>
-          <w:shd w:fill="auto" w:val="clear"/>
-        </w:rPr>
-        <w:t xml:space="preserve">sets of </w:t>
-      </w:r>
-      <w:r>
-        <w:rPr>
-          <w:rFonts w:ascii="Timesnewroman" w:hAnsi="Timesnewroman"/>
-          <w:b w:val="false"/>
-          <w:i w:val="false"/>
-          <w:caps w:val="false"/>
-          <w:smallCaps w:val="false"/>
-          <w:strike w:val="false"/>
-          <w:dstrike w:val="false"/>
-          <w:color w:val="000000"/>
-          <w:sz w:val="24"/>
-          <w:szCs w:val="24"/>
-          <w:u w:val="none"/>
-          <w:effect w:val="none"/>
-          <w:shd w:fill="auto" w:val="clear"/>
-        </w:rPr>
-        <w:t xml:space="preserve">plots for the two strain sequences </w:t>
-      </w:r>
-      <w:r>
-        <w:rPr>
-          <w:rFonts w:ascii="Timesnewroman" w:hAnsi="Timesnewroman"/>
-          <w:b w:val="false"/>
-          <w:i w:val="false"/>
-          <w:caps w:val="false"/>
-          <w:smallCaps w:val="false"/>
-          <w:strike w:val="false"/>
-          <w:dstrike w:val="false"/>
-          <w:color w:val="000000"/>
-          <w:sz w:val="24"/>
-          <w:szCs w:val="24"/>
-          <w:u w:val="none"/>
-          <w:effect w:val="none"/>
-          <w:shd w:fill="auto" w:val="clear"/>
-        </w:rPr>
-        <w:t xml:space="preserve">(str1 and str2) </w:t>
-      </w:r>
-      <w:r>
-        <w:rPr>
-          <w:rFonts w:ascii="Timesnewroman" w:hAnsi="Timesnewroman"/>
-          <w:b w:val="false"/>
-          <w:i w:val="false"/>
-          <w:caps w:val="false"/>
-          <w:smallCaps w:val="false"/>
-          <w:strike w:val="false"/>
-          <w:dstrike w:val="false"/>
-          <w:color w:val="000000"/>
-          <w:sz w:val="24"/>
-          <w:szCs w:val="24"/>
-          <w:u w:val="none"/>
-          <w:effect w:val="none"/>
-          <w:shd w:fill="auto" w:val="clear"/>
-        </w:rPr>
-        <w:t xml:space="preserve">respectively, horizontal axis being the strains and vertical axis being the fracture attributes, including the radius, volume, the </w:t>
-      </w:r>
-      <w:r>
-        <w:rPr>
-          <w:rFonts w:ascii="Timesnewroman" w:hAnsi="Timesnewroman"/>
-          <w:b w:val="false"/>
-          <w:i w:val="false"/>
-          <w:caps w:val="false"/>
-          <w:smallCaps w:val="false"/>
-          <w:strike w:val="false"/>
-          <w:dstrike w:val="false"/>
-          <w:color w:val="000000"/>
-          <w:sz w:val="24"/>
-          <w:szCs w:val="24"/>
-          <w:u w:val="none"/>
-          <w:effect w:val="none"/>
-          <w:shd w:fill="auto" w:val="clear"/>
-        </w:rPr>
-        <w:t xml:space="preserve">fracture </w:t>
-      </w:r>
-      <w:r>
-        <w:rPr>
-          <w:rFonts w:ascii="Timesnewroman" w:hAnsi="Timesnewroman"/>
-          <w:b w:val="false"/>
-          <w:i w:val="false"/>
-          <w:caps w:val="false"/>
-          <w:smallCaps w:val="false"/>
-          <w:strike w:val="false"/>
-          <w:dstrike w:val="false"/>
-          <w:color w:val="000000"/>
-          <w:sz w:val="24"/>
-          <w:szCs w:val="24"/>
-          <w:u w:val="none"/>
-          <w:effect w:val="none"/>
-          <w:shd w:fill="auto" w:val="clear"/>
-        </w:rPr>
-        <w:t xml:space="preserve">width at the intersection </w:t>
-      </w:r>
-      <w:r>
-        <w:rPr>
-          <w:rFonts w:ascii="Timesnewroman" w:hAnsi="Timesnewroman"/>
-          <w:b w:val="false"/>
-          <w:i w:val="false"/>
-          <w:caps w:val="false"/>
-          <w:smallCaps w:val="false"/>
-          <w:strike w:val="false"/>
-          <w:dstrike w:val="false"/>
-          <w:color w:val="000000"/>
-          <w:sz w:val="24"/>
-          <w:szCs w:val="24"/>
-          <w:u w:val="none"/>
-          <w:effect w:val="none"/>
-          <w:shd w:fill="auto" w:val="clear"/>
-        </w:rPr>
-        <w:t>(mouth)</w:t>
-      </w:r>
-      <w:r>
-        <w:rPr>
-          <w:rFonts w:ascii="Timesnewroman" w:hAnsi="Timesnewroman"/>
-          <w:b w:val="false"/>
-          <w:i w:val="false"/>
-          <w:caps w:val="false"/>
-          <w:smallCaps w:val="false"/>
-          <w:strike w:val="false"/>
-          <w:dstrike w:val="false"/>
-          <w:color w:val="000000"/>
-          <w:sz w:val="24"/>
-          <w:szCs w:val="24"/>
-          <w:u w:val="none"/>
-          <w:effect w:val="none"/>
-          <w:shd w:fill="auto" w:val="clear"/>
-        </w:rPr>
-        <w:t xml:space="preserve">, and the average width. </w:t>
+        <w:t xml:space="preserve">Sample two strain sequences, one at the intersection of the HF and DAS trace, and the other off the intersection by 10 meters. Make two sets of plots for the two strain sequences (str1 and str2) respectively, horizontal axis being the strains and vertical axis being the fracture attributes, including the radius, volume, the fracture width at the intersection (mouth), and the average width. </w:t>
       </w:r>
       <w:r>
         <w:rPr>
@@ -1029,25 +895,7 @@
           <w:effect w:val="none"/>
           <w:shd w:fill="auto" w:val="clear"/>
         </w:rPr>
-        <w:t xml:space="preserve">Figure 2: </w:t>
-      </w:r>
-      <w:r>
-        <w:rPr>
-          <w:rFonts w:ascii="Timesnewroman" w:hAnsi="Timesnewroman"/>
-          <w:b w:val="false"/>
-          <w:i w:val="false"/>
-          <w:caps w:val="false"/>
-          <w:smallCaps w:val="false"/>
-          <w:strike w:val="false"/>
-          <w:dstrike w:val="false"/>
-          <w:color w:val="000000"/>
-          <w:sz w:val="24"/>
-          <w:szCs w:val="24"/>
-          <w:u w:val="none"/>
-          <w:effect w:val="none"/>
-          <w:shd w:fill="auto" w:val="clear"/>
-        </w:rPr>
-        <w:t>str1 vs fracture radius.</w:t>
+        <w:t>Figure 2: str1 vs fracture radius.</w:t>
       </w:r>
     </w:p>
     <w:p>
@@ -1124,25 +972,7 @@
           <w:effect w:val="none"/>
           <w:shd w:fill="auto" w:val="clear"/>
         </w:rPr>
-        <w:t xml:space="preserve">Figure 3: </w:t>
-      </w:r>
-      <w:r>
-        <w:rPr>
-          <w:rFonts w:ascii="Timesnewroman" w:hAnsi="Timesnewroman"/>
-          <w:b w:val="false"/>
-          <w:i w:val="false"/>
-          <w:caps w:val="false"/>
-          <w:smallCaps w:val="false"/>
-          <w:strike w:val="false"/>
-          <w:dstrike w:val="false"/>
-          <w:color w:val="000000"/>
-          <w:sz w:val="24"/>
-          <w:szCs w:val="24"/>
-          <w:u w:val="none"/>
-          <w:effect w:val="none"/>
-          <w:shd w:fill="auto" w:val="clear"/>
-        </w:rPr>
-        <w:t>str2 vs fracture radius.</w:t>
+        <w:t>Figure 3: str2 vs fracture radius.</w:t>
       </w:r>
     </w:p>
     <w:p>
@@ -1160,7 +990,9 @@
         </w:rPr>
       </w:pPr>
       <w:r>
-        <w:rPr/>
+        <w:rPr>
+          <w:sz w:val="24"/>
+        </w:rPr>
       </w:r>
     </w:p>
     <w:p>
@@ -1641,43 +1473,7 @@
           <w:effect w:val="none"/>
           <w:shd w:fill="auto" w:val="clear"/>
         </w:rPr>
-        <w:t xml:space="preserve">From the Task 2 plots, which strain sequence is suited for </w:t>
-      </w:r>
-      <w:r>
-        <w:rPr>
-          <w:rFonts w:ascii="Timesnewroman" w:hAnsi="Timesnewroman"/>
-          <w:b w:val="false"/>
-          <w:i w:val="false"/>
-          <w:caps w:val="false"/>
-          <w:smallCaps w:val="false"/>
-          <w:strike w:val="false"/>
-          <w:dstrike w:val="false"/>
-          <w:color w:val="000000"/>
-          <w:sz w:val="24"/>
-          <w:szCs w:val="24"/>
-          <w:u w:val="none"/>
-          <w:effect w:val="none"/>
-          <w:shd w:fill="auto" w:val="clear"/>
-        </w:rPr>
-        <w:t>measuring</w:t>
-      </w:r>
-      <w:r>
-        <w:rPr>
-          <w:rFonts w:ascii="Timesnewroman" w:hAnsi="Timesnewroman"/>
-          <w:b w:val="false"/>
-          <w:i w:val="false"/>
-          <w:caps w:val="false"/>
-          <w:smallCaps w:val="false"/>
-          <w:strike w:val="false"/>
-          <w:dstrike w:val="false"/>
-          <w:color w:val="000000"/>
-          <w:sz w:val="24"/>
-          <w:szCs w:val="24"/>
-          <w:u w:val="none"/>
-          <w:effect w:val="none"/>
-          <w:shd w:fill="auto" w:val="clear"/>
-        </w:rPr>
-        <w:t xml:space="preserve"> which fracture attributes, and why?</w:t>
+        <w:t>From the Task 2 plots, which strain sequence is suited for measuring which fracture attributes, and why?</w:t>
       </w:r>
     </w:p>
     <w:p>
